--- a/doku/User_Guide.docx
+++ b/doku/User_Guide.docx
@@ -1,6 +1,6 @@
 
 <file path=word/document.xml><?xml version="1.0" encoding="utf-8"?>
-<w:document xmlns:wpc="http://schemas.microsoft.com/office/word/2010/wordprocessingCanvas" xmlns:cx="http://schemas.microsoft.com/office/drawing/2014/chartex" xmlns:cx1="http://schemas.microsoft.com/office/drawing/2015/9/8/chartex" xmlns:cx2="http://schemas.microsoft.com/office/drawing/2015/10/21/chartex" xmlns:cx3="http://schemas.microsoft.com/office/drawing/2016/5/9/chartex" xmlns:cx4="http://schemas.microsoft.com/office/drawing/2016/5/10/chartex" xmlns:cx5="http://schemas.microsoft.com/office/drawing/2016/5/11/chartex" xmlns:cx6="http://schemas.microsoft.com/office/drawing/2016/5/12/chartex" xmlns:cx7="http://schemas.microsoft.com/office/drawing/2016/5/13/chartex" xmlns:cx8="http://schemas.microsoft.com/office/drawing/2016/5/14/chartex" xmlns:mc="http://schemas.openxmlformats.org/markup-compatibility/2006" xmlns:aink="http://schemas.microsoft.com/office/drawing/2016/ink" xmlns:o="urn:schemas-microsoft-com:office:office" xmlns:r="http://schemas.openxmlformats.org/officeDocument/2006/relationships" xmlns:m="http://schemas.openxmlformats.org/officeDocument/2006/math" xmlns:v="urn:schemas-microsoft-com:vml" xmlns:wp14="http://schemas.microsoft.com/office/word/2010/wordprocessingDrawing" xmlns:wp="http://schemas.openxmlformats.org/drawingml/2006/wordprocessingDrawing" xmlns:w10="urn:schemas-microsoft-com:office:word" xmlns:w="http://schemas.openxmlformats.org/wordprocessingml/2006/main" xmlns:w14="http://schemas.microsoft.com/office/word/2010/wordml" xmlns:w15="http://schemas.microsoft.com/office/word/2012/wordml" xmlns:w16se="http://schemas.microsoft.com/office/word/2015/wordml/symex" xmlns:wpg="http://schemas.microsoft.com/office/word/2010/wordprocessingGroup" xmlns:wpi="http://schemas.microsoft.com/office/word/2010/wordprocessingInk" xmlns:wne="http://schemas.microsoft.com/office/word/2006/wordml" xmlns:wps="http://schemas.microsoft.com/office/word/2010/wordprocessingShape" mc:Ignorable="w14 w15 w16se wp14">
+<w:document xmlns:wpc="http://schemas.microsoft.com/office/word/2010/wordprocessingCanvas" xmlns:cx="http://schemas.microsoft.com/office/drawing/2014/chartex" xmlns:cx1="http://schemas.microsoft.com/office/drawing/2015/9/8/chartex" xmlns:cx2="http://schemas.microsoft.com/office/drawing/2015/10/21/chartex" xmlns:cx3="http://schemas.microsoft.com/office/drawing/2016/5/9/chartex" xmlns:cx4="http://schemas.microsoft.com/office/drawing/2016/5/10/chartex" xmlns:cx5="http://schemas.microsoft.com/office/drawing/2016/5/11/chartex" xmlns:mc="http://schemas.openxmlformats.org/markup-compatibility/2006" xmlns:o="urn:schemas-microsoft-com:office:office" xmlns:r="http://schemas.openxmlformats.org/officeDocument/2006/relationships" xmlns:m="http://schemas.openxmlformats.org/officeDocument/2006/math" xmlns:v="urn:schemas-microsoft-com:vml" xmlns:wp14="http://schemas.microsoft.com/office/word/2010/wordprocessingDrawing" xmlns:wp="http://schemas.openxmlformats.org/drawingml/2006/wordprocessingDrawing" xmlns:w10="urn:schemas-microsoft-com:office:word" xmlns:w="http://schemas.openxmlformats.org/wordprocessingml/2006/main" xmlns:w14="http://schemas.microsoft.com/office/word/2010/wordml" xmlns:w15="http://schemas.microsoft.com/office/word/2012/wordml" xmlns:w16se="http://schemas.microsoft.com/office/word/2015/wordml/symex" xmlns:wpg="http://schemas.microsoft.com/office/word/2010/wordprocessingGroup" xmlns:wpi="http://schemas.microsoft.com/office/word/2010/wordprocessingInk" xmlns:wne="http://schemas.microsoft.com/office/word/2006/wordml" xmlns:wps="http://schemas.microsoft.com/office/word/2010/wordprocessingShape" mc:Ignorable="w14 w15 w16se wp14">
   <w:body>
     <w:p>
       <w:pPr>
@@ -22,23 +22,7 @@
           <w:color w:val="C00000"/>
           <w:sz w:val="72"/>
         </w:rPr>
-        <w:t xml:space="preserve"> Moskitos </w:t>
-      </w:r>
-      <w:proofErr w:type="spellStart"/>
-      <w:r>
-        <w:rPr>
-          <w:color w:val="C00000"/>
-          <w:sz w:val="72"/>
-        </w:rPr>
-        <w:t>SoccerApp</w:t>
-      </w:r>
-      <w:proofErr w:type="spellEnd"/>
-      <w:r>
-        <w:rPr>
-          <w:color w:val="C00000"/>
-          <w:sz w:val="72"/>
-        </w:rPr>
-        <w:t xml:space="preserve"> </w:t>
+        <w:t xml:space="preserve"> Moskitos SoccerApp </w:t>
       </w:r>
     </w:p>
     <w:p>
@@ -110,7 +94,27 @@
         <w:rPr>
           <w:sz w:val="22"/>
         </w:rPr>
-        <w:t xml:space="preserve">In diesem Modus kann man nur neue Spieler und neue Spiele hinzufügen. Außerdem kann man die Daten einsehen, die bei der letzten Ausführung mit Internetverbindung auf dem Gerät gespeichert wurden. </w:t>
+        <w:t>Hier können nur</w:t>
+      </w:r>
+      <w:r>
+        <w:rPr>
+          <w:sz w:val="22"/>
+        </w:rPr>
+        <w:t xml:space="preserve"> die Daten einsehen</w:t>
+      </w:r>
+      <w:r>
+        <w:rPr>
+          <w:sz w:val="22"/>
+        </w:rPr>
+        <w:t xml:space="preserve"> werden</w:t>
+      </w:r>
+      <w:bookmarkStart w:id="0" w:name="_GoBack"/>
+      <w:bookmarkEnd w:id="0"/>
+      <w:r>
+        <w:rPr>
+          <w:sz w:val="22"/>
+        </w:rPr>
+        <w:t xml:space="preserve">, die bei der letzten Ausführung mit Internetverbindung auf dem Gerät gespeichert wurden. </w:t>
       </w:r>
     </w:p>
     <w:p>
@@ -199,8 +203,6 @@
       <w:r>
         <w:t>). Haben Sie Ihr Passwort vergessen, so melden Sie sich bitte bei einem Admin.</w:t>
       </w:r>
-      <w:bookmarkStart w:id="0" w:name="_GoBack"/>
-      <w:bookmarkEnd w:id="0"/>
     </w:p>
     <w:p>
       <w:pPr>
@@ -700,19 +702,11 @@
           <w:color w:val="A6A6A6" w:themeColor="background1" w:themeShade="A6"/>
         </w:rPr>
       </w:pPr>
-      <w:proofErr w:type="spellStart"/>
-      <w:r>
-        <w:rPr>
-          <w:color w:val="A6A6A6" w:themeColor="background1" w:themeShade="A6"/>
-        </w:rPr>
-        <w:t>QR</w:t>
-      </w:r>
-      <w:proofErr w:type="spellEnd"/>
-      <w:r>
-        <w:rPr>
-          <w:color w:val="A6A6A6" w:themeColor="background1" w:themeShade="A6"/>
-        </w:rPr>
-        <w:t xml:space="preserve">-Code anzeigen </w:t>
+      <w:r>
+        <w:rPr>
+          <w:color w:val="A6A6A6" w:themeColor="background1" w:themeShade="A6"/>
+        </w:rPr>
+        <w:t xml:space="preserve">QR-Code anzeigen </w:t>
       </w:r>
     </w:p>
     <w:p>
@@ -720,23 +714,7 @@
         <w:ind w:left="0" w:firstLine="0"/>
       </w:pPr>
       <w:r>
-        <w:t xml:space="preserve">Mit einem Klick auf den </w:t>
-      </w:r>
-      <w:proofErr w:type="spellStart"/>
-      <w:r>
-        <w:t>QR</w:t>
-      </w:r>
-      <w:proofErr w:type="spellEnd"/>
-      <w:r>
-        <w:t xml:space="preserve">-Code im Menü, wird Ihnen ein </w:t>
-      </w:r>
-      <w:proofErr w:type="spellStart"/>
-      <w:r>
-        <w:t>QR</w:t>
-      </w:r>
-      <w:proofErr w:type="spellEnd"/>
-      <w:r>
-        <w:t>-Code angezeigt. Mit diesem kann der Spielersteller schneller und komfortabler ein Spiel erstellen.</w:t>
+        <w:t>Mit einem Klick auf den QR-Code im Menü, wird Ihnen ein QR-Code angezeigt. Mit diesem kann der Spielersteller schneller und komfortabler ein Spiel erstellen.</w:t>
       </w:r>
       <w:r>
         <w:t xml:space="preserve"> Hierfür müssen Sie nur den erscheinenden Code dem Ersteller zeigen.</w:t>

--- a/doku/User_Guide.docx
+++ b/doku/User_Guide.docx
@@ -1,27 +1,912 @@
 
 <file path=word/document.xml><?xml version="1.0" encoding="utf-8"?>
-<w:document xmlns:wpc="http://schemas.microsoft.com/office/word/2010/wordprocessingCanvas" xmlns:cx="http://schemas.microsoft.com/office/drawing/2014/chartex" xmlns:cx1="http://schemas.microsoft.com/office/drawing/2015/9/8/chartex" xmlns:cx2="http://schemas.microsoft.com/office/drawing/2015/10/21/chartex" xmlns:cx3="http://schemas.microsoft.com/office/drawing/2016/5/9/chartex" xmlns:cx4="http://schemas.microsoft.com/office/drawing/2016/5/10/chartex" xmlns:cx5="http://schemas.microsoft.com/office/drawing/2016/5/11/chartex" xmlns:mc="http://schemas.openxmlformats.org/markup-compatibility/2006" xmlns:o="urn:schemas-microsoft-com:office:office" xmlns:r="http://schemas.openxmlformats.org/officeDocument/2006/relationships" xmlns:m="http://schemas.openxmlformats.org/officeDocument/2006/math" xmlns:v="urn:schemas-microsoft-com:vml" xmlns:wp14="http://schemas.microsoft.com/office/word/2010/wordprocessingDrawing" xmlns:wp="http://schemas.openxmlformats.org/drawingml/2006/wordprocessingDrawing" xmlns:w10="urn:schemas-microsoft-com:office:word" xmlns:w="http://schemas.openxmlformats.org/wordprocessingml/2006/main" xmlns:w14="http://schemas.microsoft.com/office/word/2010/wordml" xmlns:w15="http://schemas.microsoft.com/office/word/2012/wordml" xmlns:w16se="http://schemas.microsoft.com/office/word/2015/wordml/symex" xmlns:wpg="http://schemas.microsoft.com/office/word/2010/wordprocessingGroup" xmlns:wpi="http://schemas.microsoft.com/office/word/2010/wordprocessingInk" xmlns:wne="http://schemas.microsoft.com/office/word/2006/wordml" xmlns:wps="http://schemas.microsoft.com/office/word/2010/wordprocessingShape" mc:Ignorable="w14 w15 w16se wp14">
+<w:document xmlns:wpc="http://schemas.microsoft.com/office/word/2010/wordprocessingCanvas" xmlns:cx="http://schemas.microsoft.com/office/drawing/2014/chartex" xmlns:cx1="http://schemas.microsoft.com/office/drawing/2015/9/8/chartex" xmlns:cx2="http://schemas.microsoft.com/office/drawing/2015/10/21/chartex" xmlns:cx3="http://schemas.microsoft.com/office/drawing/2016/5/9/chartex" xmlns:cx4="http://schemas.microsoft.com/office/drawing/2016/5/10/chartex" xmlns:cx5="http://schemas.microsoft.com/office/drawing/2016/5/11/chartex" xmlns:cx6="http://schemas.microsoft.com/office/drawing/2016/5/12/chartex" xmlns:cx7="http://schemas.microsoft.com/office/drawing/2016/5/13/chartex" xmlns:cx8="http://schemas.microsoft.com/office/drawing/2016/5/14/chartex" xmlns:mc="http://schemas.openxmlformats.org/markup-compatibility/2006" xmlns:aink="http://schemas.microsoft.com/office/drawing/2016/ink" xmlns:o="urn:schemas-microsoft-com:office:office" xmlns:r="http://schemas.openxmlformats.org/officeDocument/2006/relationships" xmlns:m="http://schemas.openxmlformats.org/officeDocument/2006/math" xmlns:v="urn:schemas-microsoft-com:vml" xmlns:wp14="http://schemas.microsoft.com/office/word/2010/wordprocessingDrawing" xmlns:wp="http://schemas.openxmlformats.org/drawingml/2006/wordprocessingDrawing" xmlns:w10="urn:schemas-microsoft-com:office:word" xmlns:w="http://schemas.openxmlformats.org/wordprocessingml/2006/main" xmlns:w14="http://schemas.microsoft.com/office/word/2010/wordml" xmlns:w15="http://schemas.microsoft.com/office/word/2012/wordml" xmlns:w16se="http://schemas.microsoft.com/office/word/2015/wordml/symex" xmlns:wpg="http://schemas.microsoft.com/office/word/2010/wordprocessingGroup" xmlns:wpi="http://schemas.microsoft.com/office/word/2010/wordprocessingInk" xmlns:wne="http://schemas.microsoft.com/office/word/2006/wordml" xmlns:wps="http://schemas.microsoft.com/office/word/2010/wordprocessingShape" mc:Ignorable="w14 w15 w16se wp14">
   <w:body>
+    <w:sdt>
+      <w:sdtPr>
+        <w:rPr>
+          <w:lang w:val="de-DE"/>
+        </w:rPr>
+        <w:id w:val="-415093651"/>
+        <w:docPartObj>
+          <w:docPartGallery w:val="Table of Contents"/>
+          <w:docPartUnique/>
+        </w:docPartObj>
+      </w:sdtPr>
+      <w:sdtEndPr>
+        <w:rPr>
+          <w:rFonts w:ascii="Calibri" w:eastAsia="Calibri" w:hAnsi="Calibri" w:cs="Calibri"/>
+          <w:b/>
+          <w:bCs/>
+          <w:color w:val="000000"/>
+          <w:sz w:val="24"/>
+          <w:szCs w:val="22"/>
+        </w:rPr>
+      </w:sdtEndPr>
+      <w:sdtContent>
+        <w:p>
+          <w:pPr>
+            <w:pStyle w:val="Inhaltsverzeichnisberschrift"/>
+          </w:pPr>
+          <w:r>
+            <w:rPr>
+              <w:lang w:val="de-DE"/>
+            </w:rPr>
+            <w:t>Inhaltsverzeichnis</w:t>
+          </w:r>
+        </w:p>
+        <w:p>
+          <w:pPr>
+            <w:pStyle w:val="Verzeichnis1"/>
+            <w:tabs>
+              <w:tab w:val="right" w:leader="dot" w:pos="9040"/>
+            </w:tabs>
+            <w:rPr>
+              <w:noProof/>
+            </w:rPr>
+          </w:pPr>
+          <w:r>
+            <w:fldChar w:fldCharType="begin"/>
+          </w:r>
+          <w:r>
+            <w:instrText xml:space="preserve"> TOC \o "1-3" \h \z \u </w:instrText>
+          </w:r>
+          <w:r>
+            <w:fldChar w:fldCharType="separate"/>
+          </w:r>
+          <w:hyperlink w:anchor="_Toc485190400" w:history="1">
+            <w:r>
+              <w:rPr>
+                <w:rStyle w:val="Hyperlink"/>
+                <w:noProof/>
+              </w:rPr>
+              <w:t>Einleitung</w:t>
+            </w:r>
+            <w:r>
+              <w:rPr>
+                <w:noProof/>
+                <w:webHidden/>
+              </w:rPr>
+              <w:tab/>
+            </w:r>
+            <w:r>
+              <w:rPr>
+                <w:noProof/>
+                <w:webHidden/>
+              </w:rPr>
+              <w:fldChar w:fldCharType="begin"/>
+            </w:r>
+            <w:r>
+              <w:rPr>
+                <w:noProof/>
+                <w:webHidden/>
+              </w:rPr>
+              <w:instrText xml:space="preserve"> PAGEREF _Toc485190400 \h </w:instrText>
+            </w:r>
+            <w:r>
+              <w:rPr>
+                <w:noProof/>
+                <w:webHidden/>
+              </w:rPr>
+            </w:r>
+            <w:r>
+              <w:rPr>
+                <w:noProof/>
+                <w:webHidden/>
+              </w:rPr>
+              <w:fldChar w:fldCharType="separate"/>
+            </w:r>
+            <w:r>
+              <w:rPr>
+                <w:noProof/>
+                <w:webHidden/>
+              </w:rPr>
+              <w:t>1</w:t>
+            </w:r>
+            <w:r>
+              <w:rPr>
+                <w:noProof/>
+                <w:webHidden/>
+              </w:rPr>
+              <w:fldChar w:fldCharType="end"/>
+            </w:r>
+          </w:hyperlink>
+        </w:p>
+        <w:p>
+          <w:pPr>
+            <w:pStyle w:val="Verzeichnis1"/>
+            <w:tabs>
+              <w:tab w:val="right" w:leader="dot" w:pos="9040"/>
+            </w:tabs>
+            <w:rPr>
+              <w:noProof/>
+            </w:rPr>
+          </w:pPr>
+          <w:hyperlink w:anchor="_Toc485190401" w:history="1">
+            <w:r>
+              <w:rPr>
+                <w:rStyle w:val="Hyperlink"/>
+                <w:noProof/>
+              </w:rPr>
+              <w:t>Offline-Modus</w:t>
+            </w:r>
+            <w:r>
+              <w:rPr>
+                <w:noProof/>
+                <w:webHidden/>
+              </w:rPr>
+              <w:tab/>
+            </w:r>
+            <w:r>
+              <w:rPr>
+                <w:noProof/>
+                <w:webHidden/>
+              </w:rPr>
+              <w:fldChar w:fldCharType="begin"/>
+            </w:r>
+            <w:r>
+              <w:rPr>
+                <w:noProof/>
+                <w:webHidden/>
+              </w:rPr>
+              <w:instrText xml:space="preserve"> PAGEREF _Toc485190401 \h </w:instrText>
+            </w:r>
+            <w:r>
+              <w:rPr>
+                <w:noProof/>
+                <w:webHidden/>
+              </w:rPr>
+            </w:r>
+            <w:r>
+              <w:rPr>
+                <w:noProof/>
+                <w:webHidden/>
+              </w:rPr>
+              <w:fldChar w:fldCharType="separate"/>
+            </w:r>
+            <w:r>
+              <w:rPr>
+                <w:noProof/>
+                <w:webHidden/>
+              </w:rPr>
+              <w:t>1</w:t>
+            </w:r>
+            <w:r>
+              <w:rPr>
+                <w:noProof/>
+                <w:webHidden/>
+              </w:rPr>
+              <w:fldChar w:fldCharType="end"/>
+            </w:r>
+          </w:hyperlink>
+        </w:p>
+        <w:p>
+          <w:pPr>
+            <w:pStyle w:val="Verzeichnis1"/>
+            <w:tabs>
+              <w:tab w:val="right" w:leader="dot" w:pos="9040"/>
+            </w:tabs>
+            <w:rPr>
+              <w:noProof/>
+            </w:rPr>
+          </w:pPr>
+          <w:hyperlink w:anchor="_Toc485190402" w:history="1">
+            <w:r>
+              <w:rPr>
+                <w:rStyle w:val="Hyperlink"/>
+                <w:noProof/>
+              </w:rPr>
+              <w:t>Login</w:t>
+            </w:r>
+            <w:r>
+              <w:rPr>
+                <w:noProof/>
+                <w:webHidden/>
+              </w:rPr>
+              <w:tab/>
+            </w:r>
+            <w:r>
+              <w:rPr>
+                <w:noProof/>
+                <w:webHidden/>
+              </w:rPr>
+              <w:fldChar w:fldCharType="begin"/>
+            </w:r>
+            <w:r>
+              <w:rPr>
+                <w:noProof/>
+                <w:webHidden/>
+              </w:rPr>
+              <w:instrText xml:space="preserve"> PAGEREF _Toc485190402 \h </w:instrText>
+            </w:r>
+            <w:r>
+              <w:rPr>
+                <w:noProof/>
+                <w:webHidden/>
+              </w:rPr>
+            </w:r>
+            <w:r>
+              <w:rPr>
+                <w:noProof/>
+                <w:webHidden/>
+              </w:rPr>
+              <w:fldChar w:fldCharType="separate"/>
+            </w:r>
+            <w:r>
+              <w:rPr>
+                <w:noProof/>
+                <w:webHidden/>
+              </w:rPr>
+              <w:t>1</w:t>
+            </w:r>
+            <w:r>
+              <w:rPr>
+                <w:noProof/>
+                <w:webHidden/>
+              </w:rPr>
+              <w:fldChar w:fldCharType="end"/>
+            </w:r>
+          </w:hyperlink>
+        </w:p>
+        <w:p>
+          <w:pPr>
+            <w:pStyle w:val="Verzeichnis1"/>
+            <w:tabs>
+              <w:tab w:val="right" w:leader="dot" w:pos="9040"/>
+            </w:tabs>
+            <w:rPr>
+              <w:noProof/>
+            </w:rPr>
+          </w:pPr>
+          <w:hyperlink w:anchor="_Toc485190403" w:history="1">
+            <w:r>
+              <w:rPr>
+                <w:rStyle w:val="Hyperlink"/>
+                <w:noProof/>
+              </w:rPr>
+              <w:t>Hauptansicht</w:t>
+            </w:r>
+            <w:r>
+              <w:rPr>
+                <w:noProof/>
+                <w:webHidden/>
+              </w:rPr>
+              <w:tab/>
+            </w:r>
+            <w:r>
+              <w:rPr>
+                <w:noProof/>
+                <w:webHidden/>
+              </w:rPr>
+              <w:fldChar w:fldCharType="begin"/>
+            </w:r>
+            <w:r>
+              <w:rPr>
+                <w:noProof/>
+                <w:webHidden/>
+              </w:rPr>
+              <w:instrText xml:space="preserve"> PAGEREF _Toc485190403 \h </w:instrText>
+            </w:r>
+            <w:r>
+              <w:rPr>
+                <w:noProof/>
+                <w:webHidden/>
+              </w:rPr>
+            </w:r>
+            <w:r>
+              <w:rPr>
+                <w:noProof/>
+                <w:webHidden/>
+              </w:rPr>
+              <w:fldChar w:fldCharType="separate"/>
+            </w:r>
+            <w:r>
+              <w:rPr>
+                <w:noProof/>
+                <w:webHidden/>
+              </w:rPr>
+              <w:t>2</w:t>
+            </w:r>
+            <w:r>
+              <w:rPr>
+                <w:noProof/>
+                <w:webHidden/>
+              </w:rPr>
+              <w:fldChar w:fldCharType="end"/>
+            </w:r>
+          </w:hyperlink>
+        </w:p>
+        <w:p>
+          <w:pPr>
+            <w:pStyle w:val="Verzeichnis1"/>
+            <w:tabs>
+              <w:tab w:val="right" w:leader="dot" w:pos="9040"/>
+            </w:tabs>
+            <w:rPr>
+              <w:noProof/>
+            </w:rPr>
+          </w:pPr>
+          <w:hyperlink w:anchor="_Toc485190404" w:history="1">
+            <w:r>
+              <w:rPr>
+                <w:rStyle w:val="Hyperlink"/>
+                <w:noProof/>
+              </w:rPr>
+              <w:t>Eigene Benutzerdaten bearbeiten</w:t>
+            </w:r>
+            <w:r>
+              <w:rPr>
+                <w:noProof/>
+                <w:webHidden/>
+              </w:rPr>
+              <w:tab/>
+            </w:r>
+            <w:r>
+              <w:rPr>
+                <w:noProof/>
+                <w:webHidden/>
+              </w:rPr>
+              <w:fldChar w:fldCharType="begin"/>
+            </w:r>
+            <w:r>
+              <w:rPr>
+                <w:noProof/>
+                <w:webHidden/>
+              </w:rPr>
+              <w:instrText xml:space="preserve"> PAGEREF _Toc485190404 \h </w:instrText>
+            </w:r>
+            <w:r>
+              <w:rPr>
+                <w:noProof/>
+                <w:webHidden/>
+              </w:rPr>
+            </w:r>
+            <w:r>
+              <w:rPr>
+                <w:noProof/>
+                <w:webHidden/>
+              </w:rPr>
+              <w:fldChar w:fldCharType="separate"/>
+            </w:r>
+            <w:r>
+              <w:rPr>
+                <w:noProof/>
+                <w:webHidden/>
+              </w:rPr>
+              <w:t>2</w:t>
+            </w:r>
+            <w:r>
+              <w:rPr>
+                <w:noProof/>
+                <w:webHidden/>
+              </w:rPr>
+              <w:fldChar w:fldCharType="end"/>
+            </w:r>
+          </w:hyperlink>
+        </w:p>
+        <w:p>
+          <w:pPr>
+            <w:pStyle w:val="Verzeichnis1"/>
+            <w:tabs>
+              <w:tab w:val="right" w:leader="dot" w:pos="9040"/>
+            </w:tabs>
+            <w:rPr>
+              <w:noProof/>
+            </w:rPr>
+          </w:pPr>
+          <w:hyperlink w:anchor="_Toc485190405" w:history="1">
+            <w:r>
+              <w:rPr>
+                <w:rStyle w:val="Hyperlink"/>
+                <w:noProof/>
+              </w:rPr>
+              <w:t>Bestenliste</w:t>
+            </w:r>
+            <w:r>
+              <w:rPr>
+                <w:noProof/>
+                <w:webHidden/>
+              </w:rPr>
+              <w:tab/>
+            </w:r>
+            <w:r>
+              <w:rPr>
+                <w:noProof/>
+                <w:webHidden/>
+              </w:rPr>
+              <w:fldChar w:fldCharType="begin"/>
+            </w:r>
+            <w:r>
+              <w:rPr>
+                <w:noProof/>
+                <w:webHidden/>
+              </w:rPr>
+              <w:instrText xml:space="preserve"> PAGEREF _Toc485190405 \h </w:instrText>
+            </w:r>
+            <w:r>
+              <w:rPr>
+                <w:noProof/>
+                <w:webHidden/>
+              </w:rPr>
+            </w:r>
+            <w:r>
+              <w:rPr>
+                <w:noProof/>
+                <w:webHidden/>
+              </w:rPr>
+              <w:fldChar w:fldCharType="separate"/>
+            </w:r>
+            <w:r>
+              <w:rPr>
+                <w:noProof/>
+                <w:webHidden/>
+              </w:rPr>
+              <w:t>3</w:t>
+            </w:r>
+            <w:r>
+              <w:rPr>
+                <w:noProof/>
+                <w:webHidden/>
+              </w:rPr>
+              <w:fldChar w:fldCharType="end"/>
+            </w:r>
+          </w:hyperlink>
+        </w:p>
+        <w:p>
+          <w:pPr>
+            <w:pStyle w:val="Verzeichnis1"/>
+            <w:tabs>
+              <w:tab w:val="right" w:leader="dot" w:pos="9040"/>
+            </w:tabs>
+            <w:rPr>
+              <w:noProof/>
+            </w:rPr>
+          </w:pPr>
+          <w:hyperlink w:anchor="_Toc485190406" w:history="1">
+            <w:r>
+              <w:rPr>
+                <w:rStyle w:val="Hyperlink"/>
+                <w:noProof/>
+              </w:rPr>
+              <w:t>QR-Code anzeigen</w:t>
+            </w:r>
+            <w:r>
+              <w:rPr>
+                <w:noProof/>
+                <w:webHidden/>
+              </w:rPr>
+              <w:tab/>
+            </w:r>
+            <w:r>
+              <w:rPr>
+                <w:noProof/>
+                <w:webHidden/>
+              </w:rPr>
+              <w:fldChar w:fldCharType="begin"/>
+            </w:r>
+            <w:r>
+              <w:rPr>
+                <w:noProof/>
+                <w:webHidden/>
+              </w:rPr>
+              <w:instrText xml:space="preserve"> PAGEREF _Toc485190406 \h </w:instrText>
+            </w:r>
+            <w:r>
+              <w:rPr>
+                <w:noProof/>
+                <w:webHidden/>
+              </w:rPr>
+            </w:r>
+            <w:r>
+              <w:rPr>
+                <w:noProof/>
+                <w:webHidden/>
+              </w:rPr>
+              <w:fldChar w:fldCharType="separate"/>
+            </w:r>
+            <w:r>
+              <w:rPr>
+                <w:noProof/>
+                <w:webHidden/>
+              </w:rPr>
+              <w:t>4</w:t>
+            </w:r>
+            <w:r>
+              <w:rPr>
+                <w:noProof/>
+                <w:webHidden/>
+              </w:rPr>
+              <w:fldChar w:fldCharType="end"/>
+            </w:r>
+          </w:hyperlink>
+        </w:p>
+        <w:p>
+          <w:pPr>
+            <w:pStyle w:val="Verzeichnis1"/>
+            <w:tabs>
+              <w:tab w:val="right" w:leader="dot" w:pos="9040"/>
+            </w:tabs>
+            <w:rPr>
+              <w:noProof/>
+            </w:rPr>
+          </w:pPr>
+          <w:hyperlink w:anchor="_Toc485190407" w:history="1">
+            <w:r>
+              <w:rPr>
+                <w:rStyle w:val="Hyperlink"/>
+                <w:noProof/>
+              </w:rPr>
+              <w:t>Einstellungen</w:t>
+            </w:r>
+            <w:r>
+              <w:rPr>
+                <w:noProof/>
+                <w:webHidden/>
+              </w:rPr>
+              <w:tab/>
+            </w:r>
+            <w:r>
+              <w:rPr>
+                <w:noProof/>
+                <w:webHidden/>
+              </w:rPr>
+              <w:fldChar w:fldCharType="begin"/>
+            </w:r>
+            <w:r>
+              <w:rPr>
+                <w:noProof/>
+                <w:webHidden/>
+              </w:rPr>
+              <w:instrText xml:space="preserve"> PAGEREF _Toc485190407 \h </w:instrText>
+            </w:r>
+            <w:r>
+              <w:rPr>
+                <w:noProof/>
+                <w:webHidden/>
+              </w:rPr>
+            </w:r>
+            <w:r>
+              <w:rPr>
+                <w:noProof/>
+                <w:webHidden/>
+              </w:rPr>
+              <w:fldChar w:fldCharType="separate"/>
+            </w:r>
+            <w:r>
+              <w:rPr>
+                <w:noProof/>
+                <w:webHidden/>
+              </w:rPr>
+              <w:t>4</w:t>
+            </w:r>
+            <w:r>
+              <w:rPr>
+                <w:noProof/>
+                <w:webHidden/>
+              </w:rPr>
+              <w:fldChar w:fldCharType="end"/>
+            </w:r>
+          </w:hyperlink>
+        </w:p>
+        <w:p>
+          <w:pPr>
+            <w:pStyle w:val="Verzeichnis2"/>
+            <w:tabs>
+              <w:tab w:val="right" w:leader="dot" w:pos="9040"/>
+            </w:tabs>
+            <w:rPr>
+              <w:noProof/>
+            </w:rPr>
+          </w:pPr>
+          <w:hyperlink w:anchor="_Toc485190408" w:history="1">
+            <w:r>
+              <w:rPr>
+                <w:rStyle w:val="Hyperlink"/>
+                <w:noProof/>
+              </w:rPr>
+              <w:t>Sprache wechseln</w:t>
+            </w:r>
+            <w:r>
+              <w:rPr>
+                <w:noProof/>
+                <w:webHidden/>
+              </w:rPr>
+              <w:tab/>
+            </w:r>
+            <w:r>
+              <w:rPr>
+                <w:noProof/>
+                <w:webHidden/>
+              </w:rPr>
+              <w:fldChar w:fldCharType="begin"/>
+            </w:r>
+            <w:r>
+              <w:rPr>
+                <w:noProof/>
+                <w:webHidden/>
+              </w:rPr>
+              <w:instrText xml:space="preserve"> PAGEREF _Toc485190408 \h </w:instrText>
+            </w:r>
+            <w:r>
+              <w:rPr>
+                <w:noProof/>
+                <w:webHidden/>
+              </w:rPr>
+            </w:r>
+            <w:r>
+              <w:rPr>
+                <w:noProof/>
+                <w:webHidden/>
+              </w:rPr>
+              <w:fldChar w:fldCharType="separate"/>
+            </w:r>
+            <w:r>
+              <w:rPr>
+                <w:noProof/>
+                <w:webHidden/>
+              </w:rPr>
+              <w:t>4</w:t>
+            </w:r>
+            <w:r>
+              <w:rPr>
+                <w:noProof/>
+                <w:webHidden/>
+              </w:rPr>
+              <w:fldChar w:fldCharType="end"/>
+            </w:r>
+          </w:hyperlink>
+        </w:p>
+        <w:p>
+          <w:pPr>
+            <w:pStyle w:val="Verzeichnis2"/>
+            <w:tabs>
+              <w:tab w:val="right" w:leader="dot" w:pos="9040"/>
+            </w:tabs>
+            <w:rPr>
+              <w:noProof/>
+            </w:rPr>
+          </w:pPr>
+          <w:hyperlink w:anchor="_Toc485190409" w:history="1">
+            <w:r>
+              <w:rPr>
+                <w:rStyle w:val="Hyperlink"/>
+                <w:noProof/>
+              </w:rPr>
+              <w:t>Nachrichtenart Überblendung</w:t>
+            </w:r>
+            <w:r>
+              <w:rPr>
+                <w:noProof/>
+                <w:webHidden/>
+              </w:rPr>
+              <w:tab/>
+            </w:r>
+            <w:r>
+              <w:rPr>
+                <w:noProof/>
+                <w:webHidden/>
+              </w:rPr>
+              <w:fldChar w:fldCharType="begin"/>
+            </w:r>
+            <w:r>
+              <w:rPr>
+                <w:noProof/>
+                <w:webHidden/>
+              </w:rPr>
+              <w:instrText xml:space="preserve"> PAGEREF _Toc485190409 \h </w:instrText>
+            </w:r>
+            <w:r>
+              <w:rPr>
+                <w:noProof/>
+                <w:webHidden/>
+              </w:rPr>
+            </w:r>
+            <w:r>
+              <w:rPr>
+                <w:noProof/>
+                <w:webHidden/>
+              </w:rPr>
+              <w:fldChar w:fldCharType="separate"/>
+            </w:r>
+            <w:r>
+              <w:rPr>
+                <w:noProof/>
+                <w:webHidden/>
+              </w:rPr>
+              <w:t>4</w:t>
+            </w:r>
+            <w:r>
+              <w:rPr>
+                <w:noProof/>
+                <w:webHidden/>
+              </w:rPr>
+              <w:fldChar w:fldCharType="end"/>
+            </w:r>
+          </w:hyperlink>
+        </w:p>
+        <w:p>
+          <w:pPr>
+            <w:pStyle w:val="Verzeichnis1"/>
+            <w:tabs>
+              <w:tab w:val="right" w:leader="dot" w:pos="9040"/>
+            </w:tabs>
+            <w:rPr>
+              <w:noProof/>
+            </w:rPr>
+          </w:pPr>
+          <w:hyperlink w:anchor="_Toc485190410" w:history="1">
+            <w:r>
+              <w:rPr>
+                <w:rStyle w:val="Hyperlink"/>
+                <w:noProof/>
+              </w:rPr>
+              <w:t>Impressum</w:t>
+            </w:r>
+            <w:r>
+              <w:rPr>
+                <w:noProof/>
+                <w:webHidden/>
+              </w:rPr>
+              <w:tab/>
+            </w:r>
+            <w:r>
+              <w:rPr>
+                <w:noProof/>
+                <w:webHidden/>
+              </w:rPr>
+              <w:fldChar w:fldCharType="begin"/>
+            </w:r>
+            <w:r>
+              <w:rPr>
+                <w:noProof/>
+                <w:webHidden/>
+              </w:rPr>
+              <w:instrText xml:space="preserve"> PAGEREF _Toc485190410 \h </w:instrText>
+            </w:r>
+            <w:r>
+              <w:rPr>
+                <w:noProof/>
+                <w:webHidden/>
+              </w:rPr>
+            </w:r>
+            <w:r>
+              <w:rPr>
+                <w:noProof/>
+                <w:webHidden/>
+              </w:rPr>
+              <w:fldChar w:fldCharType="separate"/>
+            </w:r>
+            <w:r>
+              <w:rPr>
+                <w:noProof/>
+                <w:webHidden/>
+              </w:rPr>
+              <w:t>4</w:t>
+            </w:r>
+            <w:r>
+              <w:rPr>
+                <w:noProof/>
+                <w:webHidden/>
+              </w:rPr>
+              <w:fldChar w:fldCharType="end"/>
+            </w:r>
+          </w:hyperlink>
+        </w:p>
+        <w:p>
+          <w:r>
+            <w:rPr>
+              <w:b/>
+              <w:bCs/>
+              <w:lang w:val="de-DE"/>
+            </w:rPr>
+            <w:fldChar w:fldCharType="end"/>
+          </w:r>
+        </w:p>
+      </w:sdtContent>
+    </w:sdt>
     <w:p>
       <w:pPr>
         <w:spacing w:after="0" w:line="241" w:lineRule="auto"/>
         <w:ind w:left="0" w:firstLine="0"/>
         <w:rPr>
           <w:color w:val="C00000"/>
-        </w:rPr>
-      </w:pPr>
-      <w:r>
+          <w:sz w:val="72"/>
+        </w:rPr>
+      </w:pPr>
+    </w:p>
+    <w:p>
+      <w:pPr>
+        <w:spacing w:after="0" w:line="241" w:lineRule="auto"/>
+        <w:ind w:left="0" w:firstLine="0"/>
         <w:rPr>
           <w:color w:val="C00000"/>
           <w:sz w:val="72"/>
         </w:rPr>
-        <w:t>User-Guide</w:t>
-      </w:r>
-      <w:r>
+      </w:pPr>
+    </w:p>
+    <w:p>
+      <w:pPr>
+        <w:spacing w:after="0" w:line="241" w:lineRule="auto"/>
+        <w:ind w:left="0" w:firstLine="0"/>
         <w:rPr>
           <w:color w:val="C00000"/>
           <w:sz w:val="72"/>
         </w:rPr>
+      </w:pPr>
+    </w:p>
+    <w:p>
+      <w:pPr>
+        <w:spacing w:after="0" w:line="241" w:lineRule="auto"/>
+        <w:ind w:left="0" w:firstLine="0"/>
+        <w:rPr>
+          <w:color w:val="C00000"/>
+          <w:sz w:val="72"/>
+        </w:rPr>
+      </w:pPr>
+    </w:p>
+    <w:p>
+      <w:pPr>
+        <w:spacing w:after="0" w:line="241" w:lineRule="auto"/>
+        <w:ind w:left="0" w:firstLine="0"/>
+        <w:rPr>
+          <w:color w:val="C00000"/>
+          <w:sz w:val="72"/>
+        </w:rPr>
+      </w:pPr>
+    </w:p>
+    <w:p>
+      <w:pPr>
+        <w:spacing w:after="0" w:line="241" w:lineRule="auto"/>
+        <w:ind w:left="0" w:firstLine="0"/>
+        <w:rPr>
+          <w:color w:val="C00000"/>
+          <w:sz w:val="72"/>
+        </w:rPr>
+      </w:pPr>
+    </w:p>
+    <w:p>
+      <w:pPr>
+        <w:spacing w:after="0" w:line="241" w:lineRule="auto"/>
+        <w:ind w:left="0" w:firstLine="0"/>
+        <w:rPr>
+          <w:color w:val="C00000"/>
+          <w:sz w:val="72"/>
+        </w:rPr>
+      </w:pPr>
+    </w:p>
+    <w:p>
+      <w:pPr>
+        <w:spacing w:after="0" w:line="241" w:lineRule="auto"/>
+        <w:ind w:left="0" w:firstLine="0"/>
+        <w:rPr>
+          <w:color w:val="C00000"/>
+          <w:sz w:val="72"/>
+        </w:rPr>
+      </w:pPr>
+    </w:p>
+    <w:p>
+      <w:pPr>
+        <w:spacing w:after="0" w:line="241" w:lineRule="auto"/>
+        <w:ind w:left="0" w:firstLine="0"/>
+        <w:rPr>
+          <w:color w:val="C00000"/>
+        </w:rPr>
+      </w:pPr>
+      <w:bookmarkStart w:id="0" w:name="_GoBack"/>
+      <w:bookmarkEnd w:id="0"/>
+      <w:r>
+        <w:rPr>
+          <w:color w:val="C00000"/>
+          <w:sz w:val="72"/>
+        </w:rPr>
+        <w:lastRenderedPageBreak/>
+        <w:t>User-Guide</w:t>
+      </w:r>
+      <w:r>
+        <w:rPr>
+          <w:color w:val="C00000"/>
+          <w:sz w:val="72"/>
+        </w:rPr>
         <w:t xml:space="preserve"> Moskitos SoccerApp </w:t>
       </w:r>
     </w:p>
@@ -42,11 +927,19 @@
           <w:color w:val="A6A6A6" w:themeColor="background1" w:themeShade="A6"/>
         </w:rPr>
       </w:pPr>
-      <w:r>
-        <w:rPr>
-          <w:color w:val="A6A6A6" w:themeColor="background1" w:themeShade="A6"/>
-        </w:rPr>
-        <w:t xml:space="preserve">Einleitung </w:t>
+      <w:bookmarkStart w:id="1" w:name="_Toc485190400"/>
+      <w:r>
+        <w:rPr>
+          <w:color w:val="A6A6A6" w:themeColor="background1" w:themeShade="A6"/>
+        </w:rPr>
+        <w:t>Einleitung</w:t>
+      </w:r>
+      <w:bookmarkEnd w:id="1"/>
+      <w:r>
+        <w:rPr>
+          <w:color w:val="A6A6A6" w:themeColor="background1" w:themeShade="A6"/>
+        </w:rPr>
+        <w:t xml:space="preserve"> </w:t>
       </w:r>
     </w:p>
     <w:p>
@@ -78,11 +971,19 @@
           <w:color w:val="A6A6A6" w:themeColor="background1" w:themeShade="A6"/>
         </w:rPr>
       </w:pPr>
-      <w:r>
-        <w:rPr>
-          <w:color w:val="A6A6A6" w:themeColor="background1" w:themeShade="A6"/>
-        </w:rPr>
-        <w:t xml:space="preserve">Offline-Modus </w:t>
+      <w:bookmarkStart w:id="2" w:name="_Toc485190401"/>
+      <w:r>
+        <w:rPr>
+          <w:color w:val="A6A6A6" w:themeColor="background1" w:themeShade="A6"/>
+        </w:rPr>
+        <w:t>Offline-Modus</w:t>
+      </w:r>
+      <w:bookmarkEnd w:id="2"/>
+      <w:r>
+        <w:rPr>
+          <w:color w:val="A6A6A6" w:themeColor="background1" w:themeShade="A6"/>
+        </w:rPr>
+        <w:t xml:space="preserve"> </w:t>
       </w:r>
     </w:p>
     <w:p>
@@ -108,8 +1009,6 @@
         </w:rPr>
         <w:t xml:space="preserve"> werden</w:t>
       </w:r>
-      <w:bookmarkStart w:id="0" w:name="_GoBack"/>
-      <w:bookmarkEnd w:id="0"/>
       <w:r>
         <w:rPr>
           <w:sz w:val="22"/>
@@ -125,11 +1024,19 @@
           <w:color w:val="A6A6A6" w:themeColor="background1" w:themeShade="A6"/>
         </w:rPr>
       </w:pPr>
-      <w:r>
-        <w:rPr>
-          <w:color w:val="A6A6A6" w:themeColor="background1" w:themeShade="A6"/>
-        </w:rPr>
-        <w:t xml:space="preserve">Login </w:t>
+      <w:bookmarkStart w:id="3" w:name="_Toc485190402"/>
+      <w:r>
+        <w:rPr>
+          <w:color w:val="A6A6A6" w:themeColor="background1" w:themeShade="A6"/>
+        </w:rPr>
+        <w:t>Login</w:t>
+      </w:r>
+      <w:bookmarkEnd w:id="3"/>
+      <w:r>
+        <w:rPr>
+          <w:color w:val="A6A6A6" w:themeColor="background1" w:themeShade="A6"/>
+        </w:rPr>
+        <w:t xml:space="preserve"> </w:t>
       </w:r>
     </w:p>
     <w:p>
@@ -162,7 +1069,7 @@
                     <pic:cNvPicPr/>
                   </pic:nvPicPr>
                   <pic:blipFill>
-                    <a:blip r:embed="rId4" cstate="print">
+                    <a:blip r:embed="rId5" cstate="print">
                       <a:extLst>
                         <a:ext uri="{28A0092B-C50C-407E-A947-70E740481C1C}">
                           <a14:useLocalDpi xmlns:a14="http://schemas.microsoft.com/office/drawing/2010/main" val="0"/>
@@ -273,12 +1180,20 @@
           <w:color w:val="A6A6A6" w:themeColor="background1" w:themeShade="A6"/>
         </w:rPr>
       </w:pPr>
+      <w:bookmarkStart w:id="4" w:name="_Toc485190403"/>
       <w:r>
         <w:rPr>
           <w:color w:val="A6A6A6" w:themeColor="background1" w:themeShade="A6"/>
         </w:rPr>
         <w:lastRenderedPageBreak/>
-        <w:t xml:space="preserve">Hauptansicht </w:t>
+        <w:t>Hauptansicht</w:t>
+      </w:r>
+      <w:bookmarkEnd w:id="4"/>
+      <w:r>
+        <w:rPr>
+          <w:color w:val="A6A6A6" w:themeColor="background1" w:themeShade="A6"/>
+        </w:rPr>
+        <w:t xml:space="preserve"> </w:t>
       </w:r>
     </w:p>
     <w:p>
@@ -318,7 +1233,7 @@
                     <pic:cNvPicPr/>
                   </pic:nvPicPr>
                   <pic:blipFill>
-                    <a:blip r:embed="rId5"/>
+                    <a:blip r:embed="rId6"/>
                     <a:stretch>
                       <a:fillRect/>
                     </a:stretch>
@@ -374,7 +1289,7 @@
                     <pic:cNvPicPr/>
                   </pic:nvPicPr>
                   <pic:blipFill>
-                    <a:blip r:embed="rId6"/>
+                    <a:blip r:embed="rId7"/>
                     <a:stretch>
                       <a:fillRect/>
                     </a:stretch>
@@ -429,7 +1344,7 @@
                     <pic:cNvPicPr/>
                   </pic:nvPicPr>
                   <pic:blipFill>
-                    <a:blip r:embed="rId7"/>
+                    <a:blip r:embed="rId8"/>
                     <a:stretch>
                       <a:fillRect/>
                     </a:stretch>
@@ -471,6 +1386,7 @@
           <w:color w:val="A6A6A6" w:themeColor="background1" w:themeShade="A6"/>
         </w:rPr>
       </w:pPr>
+      <w:bookmarkStart w:id="5" w:name="_Toc485190404"/>
       <w:r>
         <w:rPr>
           <w:color w:val="A6A6A6" w:themeColor="background1" w:themeShade="A6"/>
@@ -481,7 +1397,14 @@
         <w:rPr>
           <w:color w:val="A6A6A6" w:themeColor="background1" w:themeShade="A6"/>
         </w:rPr>
-        <w:t xml:space="preserve">Benutzerdaten bearbeiten </w:t>
+        <w:t>Benutzerdaten bearbeiten</w:t>
+      </w:r>
+      <w:bookmarkEnd w:id="5"/>
+      <w:r>
+        <w:rPr>
+          <w:color w:val="A6A6A6" w:themeColor="background1" w:themeShade="A6"/>
+        </w:rPr>
+        <w:t xml:space="preserve"> </w:t>
       </w:r>
     </w:p>
     <w:p>
@@ -516,7 +1439,7 @@
                     <pic:cNvPicPr/>
                   </pic:nvPicPr>
                   <pic:blipFill>
-                    <a:blip r:embed="rId8"/>
+                    <a:blip r:embed="rId9"/>
                     <a:stretch>
                       <a:fillRect/>
                     </a:stretch>
@@ -566,11 +1489,19 @@
           <w:color w:val="A6A6A6" w:themeColor="background1" w:themeShade="A6"/>
         </w:rPr>
       </w:pPr>
-      <w:r>
-        <w:rPr>
-          <w:color w:val="A6A6A6" w:themeColor="background1" w:themeShade="A6"/>
-        </w:rPr>
-        <w:t xml:space="preserve">Bestenliste </w:t>
+      <w:bookmarkStart w:id="6" w:name="_Toc485190405"/>
+      <w:r>
+        <w:rPr>
+          <w:color w:val="A6A6A6" w:themeColor="background1" w:themeShade="A6"/>
+        </w:rPr>
+        <w:t>Bestenliste</w:t>
+      </w:r>
+      <w:bookmarkEnd w:id="6"/>
+      <w:r>
+        <w:rPr>
+          <w:color w:val="A6A6A6" w:themeColor="background1" w:themeShade="A6"/>
+        </w:rPr>
+        <w:t xml:space="preserve"> </w:t>
       </w:r>
     </w:p>
     <w:p>
@@ -605,7 +1536,7 @@
                     <pic:cNvPicPr/>
                   </pic:nvPicPr>
                   <pic:blipFill>
-                    <a:blip r:embed="rId9"/>
+                    <a:blip r:embed="rId10"/>
                     <a:stretch>
                       <a:fillRect/>
                     </a:stretch>
@@ -660,7 +1591,7 @@
                     <pic:cNvPicPr/>
                   </pic:nvPicPr>
                   <pic:blipFill>
-                    <a:blip r:embed="rId10"/>
+                    <a:blip r:embed="rId11"/>
                     <a:stretch>
                       <a:fillRect/>
                     </a:stretch>
@@ -702,11 +1633,19 @@
           <w:color w:val="A6A6A6" w:themeColor="background1" w:themeShade="A6"/>
         </w:rPr>
       </w:pPr>
-      <w:r>
-        <w:rPr>
-          <w:color w:val="A6A6A6" w:themeColor="background1" w:themeShade="A6"/>
-        </w:rPr>
-        <w:t xml:space="preserve">QR-Code anzeigen </w:t>
+      <w:bookmarkStart w:id="7" w:name="_Toc485190406"/>
+      <w:r>
+        <w:rPr>
+          <w:color w:val="A6A6A6" w:themeColor="background1" w:themeShade="A6"/>
+        </w:rPr>
+        <w:t>QR-Code anzeigen</w:t>
+      </w:r>
+      <w:bookmarkEnd w:id="7"/>
+      <w:r>
+        <w:rPr>
+          <w:color w:val="A6A6A6" w:themeColor="background1" w:themeShade="A6"/>
+        </w:rPr>
+        <w:t xml:space="preserve"> </w:t>
       </w:r>
     </w:p>
     <w:p>
@@ -744,7 +1683,7 @@
                     <pic:cNvPicPr/>
                   </pic:nvPicPr>
                   <pic:blipFill>
-                    <a:blip r:embed="rId11"/>
+                    <a:blip r:embed="rId12"/>
                     <a:stretch>
                       <a:fillRect/>
                     </a:stretch>
@@ -776,11 +1715,19 @@
           <w:color w:val="A6A6A6" w:themeColor="background1" w:themeShade="A6"/>
         </w:rPr>
       </w:pPr>
-      <w:r>
-        <w:rPr>
-          <w:color w:val="A6A6A6" w:themeColor="background1" w:themeShade="A6"/>
-        </w:rPr>
-        <w:t xml:space="preserve">Einstellungen </w:t>
+      <w:bookmarkStart w:id="8" w:name="_Toc485190407"/>
+      <w:r>
+        <w:rPr>
+          <w:color w:val="A6A6A6" w:themeColor="background1" w:themeShade="A6"/>
+        </w:rPr>
+        <w:t>Einstellungen</w:t>
+      </w:r>
+      <w:bookmarkEnd w:id="8"/>
+      <w:r>
+        <w:rPr>
+          <w:color w:val="A6A6A6" w:themeColor="background1" w:themeShade="A6"/>
+        </w:rPr>
+        <w:t xml:space="preserve"> </w:t>
       </w:r>
     </w:p>
     <w:p>
@@ -790,11 +1737,19 @@
           <w:color w:val="A6A6A6" w:themeColor="background1" w:themeShade="A6"/>
         </w:rPr>
       </w:pPr>
-      <w:r>
-        <w:rPr>
-          <w:color w:val="A6A6A6" w:themeColor="background1" w:themeShade="A6"/>
-        </w:rPr>
-        <w:t xml:space="preserve">Sprache wechseln </w:t>
+      <w:bookmarkStart w:id="9" w:name="_Toc485190408"/>
+      <w:r>
+        <w:rPr>
+          <w:color w:val="A6A6A6" w:themeColor="background1" w:themeShade="A6"/>
+        </w:rPr>
+        <w:t>Sprache wechseln</w:t>
+      </w:r>
+      <w:bookmarkEnd w:id="9"/>
+      <w:r>
+        <w:rPr>
+          <w:color w:val="A6A6A6" w:themeColor="background1" w:themeShade="A6"/>
+        </w:rPr>
+        <w:t xml:space="preserve"> </w:t>
       </w:r>
     </w:p>
     <w:p>
@@ -813,11 +1768,19 @@
           <w:color w:val="A6A6A6" w:themeColor="background1" w:themeShade="A6"/>
         </w:rPr>
       </w:pPr>
-      <w:r>
-        <w:rPr>
-          <w:color w:val="A6A6A6" w:themeColor="background1" w:themeShade="A6"/>
-        </w:rPr>
-        <w:t xml:space="preserve">Nachrichtenart Überblendung </w:t>
+      <w:bookmarkStart w:id="10" w:name="_Toc485190409"/>
+      <w:r>
+        <w:rPr>
+          <w:color w:val="A6A6A6" w:themeColor="background1" w:themeShade="A6"/>
+        </w:rPr>
+        <w:t>Nachrichtenart Überblendung</w:t>
+      </w:r>
+      <w:bookmarkEnd w:id="10"/>
+      <w:r>
+        <w:rPr>
+          <w:color w:val="A6A6A6" w:themeColor="background1" w:themeShade="A6"/>
+        </w:rPr>
+        <w:t xml:space="preserve"> </w:t>
       </w:r>
     </w:p>
     <w:p>
@@ -846,12 +1809,14 @@
           <w:color w:val="A6A6A6" w:themeColor="background1" w:themeShade="A6"/>
         </w:rPr>
       </w:pPr>
+      <w:bookmarkStart w:id="11" w:name="_Toc485190410"/>
       <w:r>
         <w:rPr>
           <w:color w:val="A6A6A6" w:themeColor="background1" w:themeShade="A6"/>
         </w:rPr>
         <w:t>Impressum</w:t>
       </w:r>
+      <w:bookmarkEnd w:id="11"/>
     </w:p>
     <w:p>
       <w:pPr>
@@ -1362,6 +2327,63 @@
       <w:sz w:val="36"/>
     </w:rPr>
   </w:style>
+  <w:style w:type="paragraph" w:styleId="Inhaltsverzeichnisberschrift">
+    <w:name w:val="TOC Heading"/>
+    <w:basedOn w:val="berschrift1"/>
+    <w:next w:val="Standard"/>
+    <w:uiPriority w:val="39"/>
+    <w:unhideWhenUsed/>
+    <w:qFormat/>
+    <w:rsid w:val="0063102F"/>
+    <w:pPr>
+      <w:spacing w:before="240"/>
+      <w:ind w:left="0" w:firstLine="0"/>
+      <w:outlineLvl w:val="9"/>
+    </w:pPr>
+    <w:rPr>
+      <w:rFonts w:asciiTheme="majorHAnsi" w:eastAsiaTheme="majorEastAsia" w:hAnsiTheme="majorHAnsi" w:cstheme="majorBidi"/>
+      <w:color w:val="2F5496" w:themeColor="accent1" w:themeShade="BF"/>
+      <w:sz w:val="32"/>
+      <w:szCs w:val="32"/>
+    </w:rPr>
+  </w:style>
+  <w:style w:type="paragraph" w:styleId="Verzeichnis1">
+    <w:name w:val="toc 1"/>
+    <w:basedOn w:val="Standard"/>
+    <w:next w:val="Standard"/>
+    <w:autoRedefine/>
+    <w:uiPriority w:val="39"/>
+    <w:unhideWhenUsed/>
+    <w:rsid w:val="0063102F"/>
+    <w:pPr>
+      <w:spacing w:after="100"/>
+      <w:ind w:left="0"/>
+    </w:pPr>
+  </w:style>
+  <w:style w:type="paragraph" w:styleId="Verzeichnis2">
+    <w:name w:val="toc 2"/>
+    <w:basedOn w:val="Standard"/>
+    <w:next w:val="Standard"/>
+    <w:autoRedefine/>
+    <w:uiPriority w:val="39"/>
+    <w:unhideWhenUsed/>
+    <w:rsid w:val="0063102F"/>
+    <w:pPr>
+      <w:spacing w:after="100"/>
+      <w:ind w:left="240"/>
+    </w:pPr>
+  </w:style>
+  <w:style w:type="character" w:styleId="Hyperlink">
+    <w:name w:val="Hyperlink"/>
+    <w:basedOn w:val="Absatz-Standardschriftart"/>
+    <w:uiPriority w:val="99"/>
+    <w:unhideWhenUsed/>
+    <w:rsid w:val="0063102F"/>
+    <w:rPr>
+      <w:color w:val="0563C1" w:themeColor="hyperlink"/>
+      <w:u w:val="single"/>
+    </w:rPr>
+  </w:style>
 </w:styles>
 </file>
 
@@ -1658,4 +2680,16 @@
     </a:ext>
   </a:extLst>
 </a:theme>
+</file>
+
+<file path=customXml/item1.xml><?xml version="1.0" encoding="utf-8"?>
+<b:Sources xmlns:b="http://schemas.openxmlformats.org/officeDocument/2006/bibliography" xmlns="http://schemas.openxmlformats.org/officeDocument/2006/bibliography" SelectedStyle="\APASixthEditionOfficeOnline.xsl" StyleName="APA" Version="6"/>
+</file>
+
+<file path=customXml/itemProps1.xml><?xml version="1.0" encoding="utf-8"?>
+<ds:datastoreItem xmlns:ds="http://schemas.openxmlformats.org/officeDocument/2006/customXml" ds:itemID="{B87F6638-E301-4ED0-B9C9-7DC75693045C}">
+  <ds:schemaRefs>
+    <ds:schemaRef ds:uri="http://schemas.openxmlformats.org/officeDocument/2006/bibliography"/>
+  </ds:schemaRefs>
+</ds:datastoreItem>
 </file>